--- a/coding details proforma.docx
+++ b/coding details proforma.docx
@@ -417,7 +417,7 @@
           <w:rFonts w:ascii="Times New Roman" w:hAnsi="Times New Roman"/>
           <w:sz w:val="24"/>
         </w:rPr>
-        <w:t>F2018A7PS0277P</w:t>
+        <w:t>2018A7PS0277P</w:t>
       </w:r>
       <w:r>
         <w:rPr>
@@ -469,7 +469,7 @@
           <w:rFonts w:ascii="Times New Roman" w:hAnsi="Times New Roman"/>
           <w:sz w:val="24"/>
         </w:rPr>
-        <w:t xml:space="preserve"> F2018A7PS0224P</w:t>
+        <w:t xml:space="preserve"> 2018A7PS0224P</w:t>
       </w:r>
       <w:r>
         <w:rPr>
@@ -521,7 +521,7 @@
           <w:rFonts w:ascii="Times New Roman" w:hAnsi="Times New Roman"/>
           <w:sz w:val="24"/>
         </w:rPr>
-        <w:t xml:space="preserve"> F2018A7PS0177P</w:t>
+        <w:t xml:space="preserve"> 2018A7PS0177P</w:t>
       </w:r>
       <w:r>
         <w:rPr>
@@ -573,14 +573,7 @@
           <w:rFonts w:ascii="Times New Roman" w:hAnsi="Times New Roman"/>
           <w:sz w:val="24"/>
         </w:rPr>
-        <w:t xml:space="preserve">: F2018A71121P </w:t>
-      </w:r>
-      <w:r>
-        <w:rPr>
-          <w:rFonts w:ascii="Times New Roman" w:hAnsi="Times New Roman"/>
-          <w:sz w:val="24"/>
-        </w:rPr>
-        <w:tab/>
+        <w:t xml:space="preserve">: 2018A71121P </w:t>
       </w:r>
       <w:r>
         <w:rPr>
@@ -1677,7 +1670,7 @@
           <w:rFonts w:ascii="Times New Roman" w:hAnsi="Times New Roman"/>
           <w:sz w:val="24"/>
         </w:rPr>
-        <w:t xml:space="preserve"> (All files should be in </w:t>
+        <w:t xml:space="preserve">(All files should be in </w:t>
       </w:r>
       <w:r>
         <w:rPr>
@@ -1727,7 +1720,31 @@
           <w:rFonts w:ascii="Times New Roman" w:hAnsi="Times New Roman"/>
           <w:sz w:val="24"/>
         </w:rPr>
-        <w:t>Have you mentioned your names and IDs at the top of each file (and commented well)? (Yes/ no) __________ [</w:t>
+        <w:t xml:space="preserve">Have you mentioned your names and IDs at the top of each file (and commented well)? (Yes/ no) </w:t>
+      </w:r>
+      <w:r>
+        <w:rPr>
+          <w:rFonts w:ascii="Times New Roman" w:hAnsi="Times New Roman"/>
+          <w:sz w:val="24"/>
+        </w:rPr>
+        <w:t>Yes</w:t>
+      </w:r>
+    </w:p>
+    <w:p>
+      <w:pPr>
+        <w:spacing w:after="0" w:line="240" w:lineRule="auto"/>
+        <w:ind w:left="720"/>
+        <w:rPr>
+          <w:rFonts w:ascii="Times New Roman" w:hAnsi="Times New Roman"/>
+          <w:sz w:val="24"/>
+        </w:rPr>
+      </w:pPr>
+      <w:r>
+        <w:rPr>
+          <w:rFonts w:ascii="Times New Roman" w:hAnsi="Times New Roman"/>
+          <w:sz w:val="24"/>
+        </w:rPr>
+        <w:t xml:space="preserve"> [</w:t>
       </w:r>
       <w:r>
         <w:rPr>
@@ -1789,7 +1806,14 @@
           <w:rFonts w:ascii="Times New Roman" w:hAnsi="Times New Roman"/>
           <w:sz w:val="24"/>
         </w:rPr>
-        <w:t>elines? (yes/no)________________</w:t>
+        <w:t>elines? (yes/no)</w:t>
+      </w:r>
+      <w:r>
+        <w:rPr>
+          <w:rFonts w:ascii="Times New Roman" w:hAnsi="Times New Roman"/>
+          <w:sz w:val="24"/>
+        </w:rPr>
+        <w:t xml:space="preserve"> Yes</w:t>
       </w:r>
     </w:p>
     <w:p>

--- a/coding details proforma.docx
+++ b/coding details proforma.docx
@@ -1833,7 +1833,30 @@
           <w:rFonts w:ascii="Times New Roman" w:hAnsi="Times New Roman"/>
           <w:sz w:val="24"/>
         </w:rPr>
-        <w:t>Have you ensured that the folder does not have any *.o file or any executable file? (yes/no)_______________</w:t>
+        <w:t xml:space="preserve">Have you ensured that the folder does not have any </w:t>
+      </w:r>
+      <w:proofErr w:type="gramStart"/>
+      <w:r>
+        <w:rPr>
+          <w:rFonts w:ascii="Times New Roman" w:hAnsi="Times New Roman"/>
+          <w:sz w:val="24"/>
+        </w:rPr>
+        <w:t>*.o</w:t>
+      </w:r>
+      <w:proofErr w:type="gramEnd"/>
+      <w:r>
+        <w:rPr>
+          <w:rFonts w:ascii="Times New Roman" w:hAnsi="Times New Roman"/>
+          <w:sz w:val="24"/>
+        </w:rPr>
+        <w:t xml:space="preserve"> file or any executable file? (yes/no)</w:t>
+      </w:r>
+      <w:r>
+        <w:rPr>
+          <w:rFonts w:ascii="Times New Roman" w:hAnsi="Times New Roman"/>
+          <w:sz w:val="24"/>
+        </w:rPr>
+        <w:t xml:space="preserve"> Yes</w:t>
       </w:r>
     </w:p>
     <w:p>
@@ -1887,16 +1910,14 @@
         </w:rPr>
         <w:t xml:space="preserve">Total number </w:t>
       </w:r>
-      <w:proofErr w:type="gramStart"/>
-      <w:r>
-        <w:rPr>
-          <w:rFonts w:ascii="Times New Roman" w:hAnsi="Times New Roman"/>
-          <w:bCs/>
-          <w:sz w:val="24"/>
-        </w:rPr>
-        <w:t>of  production</w:t>
-      </w:r>
-      <w:proofErr w:type="gramEnd"/>
+      <w:r>
+        <w:rPr>
+          <w:rFonts w:ascii="Times New Roman" w:hAnsi="Times New Roman"/>
+          <w:bCs/>
+          <w:sz w:val="24"/>
+        </w:rPr>
+        <w:t>of production</w:t>
+      </w:r>
       <w:r>
         <w:rPr>
           <w:rFonts w:ascii="Times New Roman" w:hAnsi="Times New Roman"/>
@@ -1978,24 +1999,26 @@
           <w:bCs/>
           <w:sz w:val="24"/>
         </w:rPr>
-        <w:t>Grammar.txt file created [yes/no]:_______</w:t>
-      </w:r>
-      <w:r>
-        <w:rPr>
-          <w:rFonts w:ascii="Times New Roman" w:hAnsi="Times New Roman"/>
-          <w:bCs/>
-          <w:sz w:val="24"/>
-        </w:rPr>
-        <w:t>_____</w:t>
-      </w:r>
-      <w:r>
-        <w:rPr>
-          <w:rFonts w:ascii="Times New Roman" w:hAnsi="Times New Roman"/>
-          <w:bCs/>
-          <w:sz w:val="24"/>
-        </w:rPr>
-        <w:t>_____</w:t>
-      </w:r>
+        <w:t>Grammar.txt file created [yes/no</w:t>
+      </w:r>
+      <w:proofErr w:type="gramStart"/>
+      <w:r>
+        <w:rPr>
+          <w:rFonts w:ascii="Times New Roman" w:hAnsi="Times New Roman"/>
+          <w:bCs/>
+          <w:sz w:val="24"/>
+        </w:rPr>
+        <w:t>]:</w:t>
+      </w:r>
+      <w:r>
+        <w:rPr>
+          <w:rFonts w:ascii="Times New Roman" w:hAnsi="Times New Roman"/>
+          <w:bCs/>
+          <w:sz w:val="24"/>
+        </w:rPr>
+        <w:t>Yes</w:t>
+      </w:r>
+      <w:proofErr w:type="gramEnd"/>
     </w:p>
     <w:p>
       <w:pPr>
@@ -2013,7 +2036,25 @@
           <w:bCs/>
           <w:sz w:val="24"/>
         </w:rPr>
-        <w:t>Nonterminal symbols enumerated [yes/no]:_________________</w:t>
+        <w:t>Nonterminal symbols enumerated [yes/no</w:t>
+      </w:r>
+      <w:proofErr w:type="gramStart"/>
+      <w:r>
+        <w:rPr>
+          <w:rFonts w:ascii="Times New Roman" w:hAnsi="Times New Roman"/>
+          <w:bCs/>
+          <w:sz w:val="24"/>
+        </w:rPr>
+        <w:t>]:_</w:t>
+      </w:r>
+      <w:proofErr w:type="gramEnd"/>
+      <w:r>
+        <w:rPr>
+          <w:rFonts w:ascii="Times New Roman" w:hAnsi="Times New Roman"/>
+          <w:bCs/>
+          <w:sz w:val="24"/>
+        </w:rPr>
+        <w:t>________________</w:t>
       </w:r>
     </w:p>
     <w:p>
@@ -2157,7 +2198,30 @@
           <w:b/>
           <w:i/>
         </w:rPr>
-        <w:t xml:space="preserve"> ( ) [yes/no] ______________________</w:t>
+        <w:t xml:space="preserve"> </w:t>
+      </w:r>
+      <w:proofErr w:type="gramStart"/>
+      <w:r>
+        <w:rPr>
+          <w:b/>
+          <w:i/>
+        </w:rPr>
+        <w:t>( )</w:t>
+      </w:r>
+      <w:proofErr w:type="gramEnd"/>
+      <w:r>
+        <w:rPr>
+          <w:b/>
+          <w:i/>
+        </w:rPr>
+        <w:t xml:space="preserve"> [yes/no] </w:t>
+      </w:r>
+      <w:r>
+        <w:rPr>
+          <w:b/>
+          <w:i/>
+        </w:rPr>
+        <w:t>Yes</w:t>
       </w:r>
     </w:p>
     <w:p>
@@ -2176,6 +2240,7 @@
         </w:rPr>
       </w:pPr>
       <w:proofErr w:type="spellStart"/>
+      <w:proofErr w:type="gramStart"/>
       <w:r>
         <w:rPr>
           <w:b/>
@@ -2197,8 +2262,9 @@
           <w:sz w:val="23"/>
           <w:szCs w:val="23"/>
         </w:rPr>
-        <w:t xml:space="preserve">  ( ) </w:t>
-      </w:r>
+        <w:t xml:space="preserve">  (</w:t>
+      </w:r>
+      <w:proofErr w:type="gramEnd"/>
       <w:r>
         <w:rPr>
           <w:b/>
@@ -2208,7 +2274,29 @@
           <w:sz w:val="23"/>
           <w:szCs w:val="23"/>
         </w:rPr>
-        <w:t>[yes/no] ______________________</w:t>
+        <w:t xml:space="preserve"> ) </w:t>
+      </w:r>
+      <w:r>
+        <w:rPr>
+          <w:b/>
+          <w:bCs/>
+          <w:i/>
+          <w:iCs/>
+          <w:sz w:val="23"/>
+          <w:szCs w:val="23"/>
+        </w:rPr>
+        <w:t xml:space="preserve">[yes/no] </w:t>
+      </w:r>
+      <w:r>
+        <w:rPr>
+          <w:b/>
+          <w:bCs/>
+          <w:i/>
+          <w:iCs/>
+          <w:sz w:val="23"/>
+          <w:szCs w:val="23"/>
+        </w:rPr>
+        <w:t>Yes</w:t>
       </w:r>
     </w:p>
     <w:p>
@@ -2242,6 +2330,7 @@
         </w:rPr>
         <w:t xml:space="preserve"> </w:t>
       </w:r>
+      <w:proofErr w:type="gramStart"/>
       <w:r>
         <w:rPr>
           <w:b/>
@@ -2254,14 +2343,29 @@
           <w:b/>
           <w:i/>
         </w:rPr>
-        <w:t xml:space="preserve">) </w:t>
-      </w:r>
+        <w:t>)</w:t>
+      </w:r>
+      <w:proofErr w:type="gramEnd"/>
       <w:r>
         <w:rPr>
           <w:b/>
           <w:i/>
         </w:rPr>
-        <w:t>[yes/no] ______________________</w:t>
+        <w:t xml:space="preserve"> </w:t>
+      </w:r>
+      <w:r>
+        <w:rPr>
+          <w:b/>
+          <w:i/>
+        </w:rPr>
+        <w:t xml:space="preserve">[yes/no] </w:t>
+      </w:r>
+      <w:r>
+        <w:rPr>
+          <w:b/>
+          <w:i/>
+        </w:rPr>
+        <w:t>Yes</w:t>
       </w:r>
     </w:p>
     <w:p>
@@ -2294,14 +2398,37 @@
           <w:b/>
           <w:i/>
         </w:rPr>
-        <w:t xml:space="preserve"> ( ) </w:t>
-      </w:r>
+        <w:t xml:space="preserve"> </w:t>
+      </w:r>
+      <w:proofErr w:type="gramStart"/>
       <w:r>
         <w:rPr>
           <w:b/>
           <w:i/>
         </w:rPr>
-        <w:t>[yes/no] ______________________</w:t>
+        <w:t>( )</w:t>
+      </w:r>
+      <w:proofErr w:type="gramEnd"/>
+      <w:r>
+        <w:rPr>
+          <w:b/>
+          <w:i/>
+        </w:rPr>
+        <w:t xml:space="preserve"> </w:t>
+      </w:r>
+      <w:r>
+        <w:rPr>
+          <w:b/>
+          <w:i/>
+        </w:rPr>
+        <w:t xml:space="preserve">[yes/no] </w:t>
+      </w:r>
+      <w:r>
+        <w:rPr>
+          <w:b/>
+          <w:i/>
+        </w:rPr>
+        <w:t>Yes</w:t>
       </w:r>
     </w:p>
     <w:p>
@@ -2333,14 +2460,37 @@
           <w:b/>
           <w:i/>
         </w:rPr>
-        <w:t xml:space="preserve"> ( ) </w:t>
-      </w:r>
+        <w:t xml:space="preserve"> </w:t>
+      </w:r>
+      <w:proofErr w:type="gramStart"/>
       <w:r>
         <w:rPr>
           <w:b/>
           <w:i/>
         </w:rPr>
-        <w:t>[yes/no] ______________________</w:t>
+        <w:t>( )</w:t>
+      </w:r>
+      <w:proofErr w:type="gramEnd"/>
+      <w:r>
+        <w:rPr>
+          <w:b/>
+          <w:i/>
+        </w:rPr>
+        <w:t xml:space="preserve"> </w:t>
+      </w:r>
+      <w:r>
+        <w:rPr>
+          <w:b/>
+          <w:i/>
+        </w:rPr>
+        <w:t xml:space="preserve">[yes/no] </w:t>
+      </w:r>
+      <w:r>
+        <w:rPr>
+          <w:b/>
+          <w:i/>
+        </w:rPr>
+        <w:t>Yes</w:t>
       </w:r>
     </w:p>
     <w:p>
@@ -2410,8 +2560,9 @@
           <w:sz w:val="23"/>
           <w:szCs w:val="23"/>
         </w:rPr>
-        <w:t xml:space="preserve"> ( )</w:t>
-      </w:r>
+        <w:t xml:space="preserve"> </w:t>
+      </w:r>
+      <w:proofErr w:type="gramStart"/>
       <w:r>
         <w:rPr>
           <w:b/>
@@ -2421,8 +2572,9 @@
           <w:sz w:val="23"/>
           <w:szCs w:val="23"/>
         </w:rPr>
-        <w:t xml:space="preserve"> </w:t>
-      </w:r>
+        <w:t>( )</w:t>
+      </w:r>
+      <w:proofErr w:type="gramEnd"/>
       <w:r>
         <w:rPr>
           <w:b/>
@@ -2432,7 +2584,29 @@
           <w:sz w:val="23"/>
           <w:szCs w:val="23"/>
         </w:rPr>
-        <w:t>[yes/no] ______________________</w:t>
+        <w:t xml:space="preserve"> </w:t>
+      </w:r>
+      <w:r>
+        <w:rPr>
+          <w:b/>
+          <w:bCs/>
+          <w:i/>
+          <w:iCs/>
+          <w:sz w:val="23"/>
+          <w:szCs w:val="23"/>
+        </w:rPr>
+        <w:t xml:space="preserve">[yes/no] </w:t>
+      </w:r>
+      <w:r>
+        <w:rPr>
+          <w:b/>
+          <w:bCs/>
+          <w:i/>
+          <w:iCs/>
+          <w:sz w:val="23"/>
+          <w:szCs w:val="23"/>
+        </w:rPr>
+        <w:t>Yes</w:t>
       </w:r>
     </w:p>
     <w:p>
@@ -2487,8 +2661,26 @@
           <w:bCs/>
           <w:sz w:val="24"/>
         </w:rPr>
-        <w:t>Constructed (yes/no):_______</w:t>
-      </w:r>
+        <w:t>Constructed (yes/no</w:t>
+      </w:r>
+      <w:proofErr w:type="gramStart"/>
+      <w:r>
+        <w:rPr>
+          <w:rFonts w:ascii="Times New Roman" w:hAnsi="Times New Roman"/>
+          <w:bCs/>
+          <w:sz w:val="24"/>
+        </w:rPr>
+        <w:t>):</w:t>
+      </w:r>
+      <w:r>
+        <w:rPr>
+          <w:rFonts w:ascii="Times New Roman" w:hAnsi="Times New Roman"/>
+          <w:bCs/>
+          <w:sz w:val="24"/>
+        </w:rPr>
+        <w:t>Yes</w:t>
+      </w:r>
+      <w:proofErr w:type="gramEnd"/>
     </w:p>
     <w:p>
       <w:pPr>
@@ -2512,7 +2704,15 @@
           <w:bCs/>
           <w:sz w:val="24"/>
         </w:rPr>
-        <w:t>Printing as per the given format (yes/no): _______</w:t>
+        <w:t xml:space="preserve">Printing as per the given format (yes/no): </w:t>
+      </w:r>
+      <w:r>
+        <w:rPr>
+          <w:rFonts w:ascii="Times New Roman" w:hAnsi="Times New Roman"/>
+          <w:bCs/>
+          <w:sz w:val="24"/>
+        </w:rPr>
+        <w:t>Yes</w:t>
       </w:r>
     </w:p>
     <w:p>
@@ -2644,23 +2844,21 @@
         <w:tab/>
         <w:t>Constructed (yes/no</w:t>
       </w:r>
-      <w:proofErr w:type="gramStart"/>
-      <w:r>
-        <w:rPr>
-          <w:rFonts w:ascii="Times New Roman" w:hAnsi="Times New Roman"/>
-          <w:bCs/>
-          <w:sz w:val="24"/>
-        </w:rPr>
-        <w:t>):_</w:t>
-      </w:r>
-      <w:proofErr w:type="gramEnd"/>
-      <w:r>
-        <w:rPr>
-          <w:rFonts w:ascii="Times New Roman" w:hAnsi="Times New Roman"/>
-          <w:bCs/>
-          <w:sz w:val="24"/>
-        </w:rPr>
-        <w:t>______</w:t>
+      <w:r>
+        <w:rPr>
+          <w:rFonts w:ascii="Times New Roman" w:hAnsi="Times New Roman"/>
+          <w:bCs/>
+          <w:sz w:val="24"/>
+        </w:rPr>
+        <w:t>):</w:t>
+      </w:r>
+      <w:r>
+        <w:rPr>
+          <w:rFonts w:ascii="Times New Roman" w:hAnsi="Times New Roman"/>
+          <w:bCs/>
+          <w:sz w:val="24"/>
+        </w:rPr>
+        <w:t xml:space="preserve"> Yes</w:t>
       </w:r>
     </w:p>
     <w:p>
@@ -2728,23 +2926,15 @@
           <w:bCs/>
           <w:sz w:val="24"/>
         </w:rPr>
-        <w:t>Printing as per the given format (yes/no): ______</w:t>
-      </w:r>
-      <w:r>
-        <w:rPr>
-          <w:rFonts w:ascii="Times New Roman" w:hAnsi="Times New Roman"/>
-          <w:bCs/>
-          <w:sz w:val="24"/>
-        </w:rPr>
-        <w:t>__________</w:t>
-      </w:r>
-      <w:r>
-        <w:rPr>
-          <w:rFonts w:ascii="Times New Roman" w:hAnsi="Times New Roman"/>
-          <w:bCs/>
-          <w:sz w:val="24"/>
-        </w:rPr>
-        <w:t>_</w:t>
+        <w:t xml:space="preserve">Printing as per the given format (yes/no): </w:t>
+      </w:r>
+      <w:r>
+        <w:rPr>
+          <w:rFonts w:ascii="Times New Roman" w:hAnsi="Times New Roman"/>
+          <w:bCs/>
+          <w:sz w:val="24"/>
+        </w:rPr>
+        <w:t>Yes</w:t>
       </w:r>
     </w:p>
     <w:p>
@@ -3024,7 +3214,14 @@
           <w:rFonts w:ascii="Times New Roman" w:hAnsi="Times New Roman"/>
           <w:sz w:val="24"/>
         </w:rPr>
-        <w:t xml:space="preserve">Ensured the compatibility of your code with the specified  </w:t>
+        <w:t xml:space="preserve">Ensured the compatibility of your code with the </w:t>
+      </w:r>
+      <w:r>
+        <w:rPr>
+          <w:rFonts w:ascii="Times New Roman" w:hAnsi="Times New Roman"/>
+          <w:sz w:val="24"/>
+        </w:rPr>
+        <w:t xml:space="preserve">specified </w:t>
       </w:r>
       <w:proofErr w:type="spellStart"/>
       <w:r>
@@ -3040,8 +3237,24 @@
           <w:rFonts w:ascii="Times New Roman" w:hAnsi="Times New Roman"/>
           <w:sz w:val="24"/>
         </w:rPr>
-        <w:t xml:space="preserve"> version(yes/no)____________</w:t>
-      </w:r>
+        <w:t xml:space="preserve"> version(yes/</w:t>
+      </w:r>
+      <w:proofErr w:type="gramStart"/>
+      <w:r>
+        <w:rPr>
+          <w:rFonts w:ascii="Times New Roman" w:hAnsi="Times New Roman"/>
+          <w:sz w:val="24"/>
+        </w:rPr>
+        <w:t>no)</w:t>
+      </w:r>
+      <w:r>
+        <w:rPr>
+          <w:rFonts w:ascii="Times New Roman" w:hAnsi="Times New Roman"/>
+          <w:sz w:val="24"/>
+        </w:rPr>
+        <w:t>Yes</w:t>
+      </w:r>
+      <w:proofErr w:type="gramEnd"/>
     </w:p>
     <w:p>
       <w:pPr>
@@ -3060,7 +3273,14 @@
           <w:rFonts w:ascii="Times New Roman" w:hAnsi="Times New Roman"/>
           <w:sz w:val="24"/>
         </w:rPr>
-        <w:t>Give below the exact commands to compile your code :</w:t>
+        <w:t xml:space="preserve">Give below the exact commands to compile your </w:t>
+      </w:r>
+      <w:r>
+        <w:rPr>
+          <w:rFonts w:ascii="Times New Roman" w:hAnsi="Times New Roman"/>
+          <w:sz w:val="24"/>
+        </w:rPr>
+        <w:t>code:</w:t>
       </w:r>
     </w:p>
     <w:p>
@@ -3077,16 +3297,53 @@
           <w:rFonts w:ascii="Times New Roman" w:hAnsi="Times New Roman"/>
           <w:sz w:val="24"/>
         </w:rPr>
-        <w:t>__________________________________________________________________________</w:t>
-      </w:r>
-    </w:p>
-    <w:p>
-      <w:pPr>
-        <w:numPr>
-          <w:ilvl w:val="0"/>
-          <w:numId w:val="1"/>
-        </w:numPr>
+        <w:t>make parser</w:t>
+      </w:r>
+      <w:r>
+        <w:rPr>
+          <w:rFonts w:ascii="Times New Roman" w:hAnsi="Times New Roman"/>
+          <w:sz w:val="24"/>
+        </w:rPr>
+        <w:t>_</w:t>
+      </w:r>
+      <w:r>
+        <w:rPr>
+          <w:rFonts w:ascii="Times New Roman" w:hAnsi="Times New Roman"/>
+          <w:sz w:val="24"/>
+        </w:rPr>
+        <w:t xml:space="preserve">; </w:t>
+      </w:r>
+    </w:p>
+    <w:p>
+      <w:pPr>
         <w:spacing w:after="0" w:line="360" w:lineRule="auto"/>
+        <w:ind w:left="1440"/>
+        <w:rPr>
+          <w:rFonts w:ascii="Times New Roman" w:hAnsi="Times New Roman"/>
+          <w:sz w:val="24"/>
+        </w:rPr>
+      </w:pPr>
+      <w:proofErr w:type="gramStart"/>
+      <w:r>
+        <w:rPr>
+          <w:rFonts w:ascii="Times New Roman" w:hAnsi="Times New Roman"/>
+          <w:sz w:val="24"/>
+        </w:rPr>
+        <w:t>./</w:t>
+      </w:r>
+      <w:proofErr w:type="gramEnd"/>
+      <w:r>
+        <w:rPr>
+          <w:rFonts w:ascii="Times New Roman" w:hAnsi="Times New Roman"/>
+          <w:sz w:val="24"/>
+        </w:rPr>
+        <w:t>parser &lt;file.txt&gt;</w:t>
+      </w:r>
+    </w:p>
+    <w:p>
+      <w:pPr>
+        <w:spacing w:after="0" w:line="360" w:lineRule="auto"/>
+        <w:ind w:left="1440"/>
         <w:rPr>
           <w:rFonts w:ascii="Times New Roman" w:hAnsi="Times New Roman"/>
           <w:sz w:val="24"/>
@@ -3106,7 +3363,14 @@
           <w:rFonts w:ascii="Times New Roman" w:hAnsi="Times New Roman"/>
           <w:sz w:val="24"/>
         </w:rPr>
-        <w:t>: Does it take care of the options specified earlier(yes/no):___________</w:t>
+        <w:t>: Does it take care of the options specified earlier(yes/no</w:t>
+      </w:r>
+      <w:r>
+        <w:rPr>
+          <w:rFonts w:ascii="Times New Roman" w:hAnsi="Times New Roman"/>
+          <w:sz w:val="24"/>
+        </w:rPr>
+        <w:t>): Yes</w:t>
       </w:r>
     </w:p>
     <w:p>
@@ -3345,8 +3609,18 @@
           <w:rFonts w:ascii="Times New Roman" w:hAnsi="Times New Roman"/>
           <w:sz w:val="24"/>
         </w:rPr>
-        <w:t>Are you availing the lifeline (Yes/No): ______________</w:t>
-      </w:r>
+        <w:lastRenderedPageBreak/>
+        <w:t xml:space="preserve">Are you availing the lifeline (Yes/No): </w:t>
+      </w:r>
+      <w:proofErr w:type="gramStart"/>
+      <w:r>
+        <w:rPr>
+          <w:rFonts w:ascii="Times New Roman" w:hAnsi="Times New Roman"/>
+          <w:sz w:val="24"/>
+        </w:rPr>
+        <w:t>No</w:t>
+      </w:r>
+      <w:proofErr w:type="gramEnd"/>
     </w:p>
     <w:p>
       <w:pPr>
@@ -3390,84 +3664,48 @@
           <w:rFonts w:ascii="Times New Roman" w:hAnsi="Times New Roman"/>
           <w:sz w:val="24"/>
         </w:rPr>
-        <w:t>, _____________</w:t>
-      </w:r>
-      <w:r>
-        <w:rPr>
-          <w:rFonts w:ascii="Times New Roman" w:hAnsi="Times New Roman"/>
-          <w:sz w:val="24"/>
-        </w:rPr>
-        <w:t>________</w:t>
-      </w:r>
-      <w:r>
-        <w:rPr>
-          <w:rFonts w:ascii="Times New Roman" w:hAnsi="Times New Roman"/>
-          <w:sz w:val="24"/>
-        </w:rPr>
-        <w:t>__</w:t>
-      </w:r>
-      <w:r>
-        <w:rPr>
-          <w:rFonts w:ascii="Times New Roman" w:hAnsi="Times New Roman"/>
-          <w:sz w:val="24"/>
-        </w:rPr>
-        <w:t>_</w:t>
-      </w:r>
-      <w:r>
-        <w:rPr>
-          <w:rFonts w:ascii="Times New Roman" w:hAnsi="Times New Roman"/>
-          <w:sz w:val="24"/>
-        </w:rPr>
-        <w:t>____</w:t>
-      </w:r>
-      <w:r>
-        <w:rPr>
-          <w:rFonts w:ascii="Times New Roman" w:hAnsi="Times New Roman"/>
-          <w:sz w:val="24"/>
-        </w:rPr>
-        <w:t>_______________</w:t>
-      </w:r>
-      <w:r>
-        <w:rPr>
-          <w:rFonts w:ascii="Times New Roman" w:hAnsi="Times New Roman"/>
-          <w:sz w:val="24"/>
-        </w:rPr>
-        <w:t>_____________________________ __________________________________________________________________</w:t>
-      </w:r>
-      <w:r>
-        <w:rPr>
-          <w:rFonts w:ascii="Times New Roman" w:hAnsi="Times New Roman"/>
-          <w:sz w:val="24"/>
-        </w:rPr>
-        <w:t xml:space="preserve"> ______________________ _________________________________</w:t>
-      </w:r>
-      <w:r>
-        <w:rPr>
-          <w:rFonts w:ascii="Times New Roman" w:hAnsi="Times New Roman"/>
-          <w:sz w:val="24"/>
-        </w:rPr>
-        <w:t xml:space="preserve"> </w:t>
-      </w:r>
-      <w:r>
-        <w:rPr>
-          <w:rFonts w:ascii="Times New Roman" w:hAnsi="Times New Roman"/>
-          <w:sz w:val="24"/>
-        </w:rPr>
-        <w:t>(your name</w:t>
-      </w:r>
-      <w:r>
-        <w:rPr>
-          <w:rFonts w:ascii="Times New Roman" w:hAnsi="Times New Roman"/>
-          <w:sz w:val="24"/>
-        </w:rPr>
-        <w:t>s</w:t>
-      </w:r>
-      <w:r>
-        <w:rPr>
-          <w:rFonts w:ascii="Times New Roman" w:hAnsi="Times New Roman"/>
-          <w:sz w:val="24"/>
-        </w:rPr>
-        <w:t xml:space="preserve">)  </w:t>
+        <w:t xml:space="preserve">, </w:t>
+      </w:r>
+      <w:r>
+        <w:rPr>
+          <w:rFonts w:ascii="Times New Roman" w:hAnsi="Times New Roman"/>
+          <w:sz w:val="24"/>
+          <w:u w:val="single"/>
+        </w:rPr>
+        <w:t xml:space="preserve">Chirag C D, </w:t>
+      </w:r>
+      <w:r>
+        <w:rPr>
+          <w:rFonts w:ascii="Times New Roman" w:hAnsi="Times New Roman"/>
+          <w:sz w:val="24"/>
+          <w:u w:val="single"/>
+        </w:rPr>
+        <w:t xml:space="preserve">R Rohit, Abhishek Agarwal and </w:t>
+      </w:r>
+      <w:proofErr w:type="spellStart"/>
+      <w:r>
+        <w:rPr>
+          <w:rFonts w:ascii="Times New Roman" w:hAnsi="Times New Roman"/>
+          <w:sz w:val="24"/>
+          <w:u w:val="single"/>
+        </w:rPr>
+        <w:t>Akarsh</w:t>
+      </w:r>
+      <w:proofErr w:type="spellEnd"/>
+      <w:r>
+        <w:rPr>
+          <w:rFonts w:ascii="Times New Roman" w:hAnsi="Times New Roman"/>
+          <w:sz w:val="24"/>
+          <w:u w:val="single"/>
+        </w:rPr>
+        <w:t xml:space="preserve"> G Shroff</w:t>
+      </w:r>
+      <w:r>
+        <w:rPr>
+          <w:rFonts w:ascii="Times New Roman" w:hAnsi="Times New Roman"/>
+          <w:sz w:val="24"/>
+        </w:rPr>
+        <w:t xml:space="preserve">, </w:t>
       </w:r>
       <w:r>
         <w:rPr>
@@ -3669,224 +3907,145 @@
     <w:p>
       <w:pPr>
         <w:pStyle w:val="ListParagraph"/>
-        <w:spacing w:after="0" w:line="240" w:lineRule="auto"/>
-        <w:rPr>
-          <w:rFonts w:ascii="Times New Roman" w:hAnsi="Times New Roman"/>
-          <w:sz w:val="24"/>
-        </w:rPr>
-      </w:pPr>
-      <w:r>
-        <w:rPr>
-          <w:rFonts w:ascii="Times New Roman" w:hAnsi="Times New Roman"/>
-          <w:sz w:val="24"/>
-        </w:rPr>
-        <w:t xml:space="preserve">ID______________________________                                 </w:t>
-      </w:r>
-      <w:proofErr w:type="gramStart"/>
-      <w:r>
-        <w:rPr>
-          <w:rFonts w:ascii="Times New Roman" w:hAnsi="Times New Roman"/>
-          <w:sz w:val="24"/>
-        </w:rPr>
-        <w:t>Name:_</w:t>
-      </w:r>
-      <w:proofErr w:type="gramEnd"/>
-      <w:r>
-        <w:rPr>
-          <w:rFonts w:ascii="Times New Roman" w:hAnsi="Times New Roman"/>
-          <w:sz w:val="24"/>
-        </w:rPr>
-        <w:t xml:space="preserve">_________________________ </w:t>
-      </w:r>
-      <w:r>
-        <w:rPr>
-          <w:rFonts w:ascii="Times New Roman" w:hAnsi="Times New Roman"/>
-          <w:sz w:val="24"/>
-        </w:rPr>
-        <w:tab/>
-      </w:r>
-      <w:r>
-        <w:rPr>
-          <w:rFonts w:ascii="Times New Roman" w:hAnsi="Times New Roman"/>
-          <w:sz w:val="24"/>
-        </w:rPr>
-        <w:tab/>
-        <w:t xml:space="preserve">         </w:t>
+        <w:spacing w:after="0" w:line="360" w:lineRule="auto"/>
+        <w:rPr>
+          <w:rFonts w:ascii="Times New Roman" w:hAnsi="Times New Roman"/>
+          <w:sz w:val="24"/>
+        </w:rPr>
+      </w:pPr>
+      <w:r>
+        <w:rPr>
+          <w:rFonts w:ascii="Times New Roman" w:hAnsi="Times New Roman"/>
+          <w:sz w:val="24"/>
+        </w:rPr>
+        <w:t>ID: 2018A7PS0277P</w:t>
+      </w:r>
+      <w:r>
+        <w:rPr>
+          <w:rFonts w:ascii="Times New Roman" w:hAnsi="Times New Roman"/>
+          <w:sz w:val="24"/>
+        </w:rPr>
+        <w:tab/>
+      </w:r>
+      <w:r>
+        <w:rPr>
+          <w:rFonts w:ascii="Times New Roman" w:hAnsi="Times New Roman"/>
+          <w:sz w:val="24"/>
+        </w:rPr>
+        <w:tab/>
+        <w:t xml:space="preserve">Name: Chirag C D </w:t>
       </w:r>
     </w:p>
     <w:p>
       <w:pPr>
         <w:pStyle w:val="ListParagraph"/>
-        <w:spacing w:after="0" w:line="240" w:lineRule="auto"/>
-        <w:rPr>
-          <w:rFonts w:ascii="Times New Roman" w:hAnsi="Times New Roman"/>
-          <w:sz w:val="24"/>
-        </w:rPr>
-      </w:pPr>
-      <w:r>
-        <w:rPr>
-          <w:rFonts w:ascii="Times New Roman" w:hAnsi="Times New Roman"/>
-          <w:sz w:val="24"/>
-        </w:rPr>
-        <w:t xml:space="preserve">ID______________________________                                 </w:t>
-      </w:r>
-      <w:proofErr w:type="gramStart"/>
-      <w:r>
-        <w:rPr>
-          <w:rFonts w:ascii="Times New Roman" w:hAnsi="Times New Roman"/>
-          <w:sz w:val="24"/>
-        </w:rPr>
-        <w:t>Name:_</w:t>
-      </w:r>
-      <w:proofErr w:type="gramEnd"/>
-      <w:r>
-        <w:rPr>
-          <w:rFonts w:ascii="Times New Roman" w:hAnsi="Times New Roman"/>
-          <w:sz w:val="24"/>
-        </w:rPr>
-        <w:t xml:space="preserve">_________________________ </w:t>
-      </w:r>
-      <w:r>
-        <w:rPr>
-          <w:rFonts w:ascii="Times New Roman" w:hAnsi="Times New Roman"/>
-          <w:sz w:val="24"/>
-        </w:rPr>
-        <w:tab/>
-      </w:r>
-      <w:r>
-        <w:rPr>
-          <w:rFonts w:ascii="Times New Roman" w:hAnsi="Times New Roman"/>
-          <w:sz w:val="24"/>
-        </w:rPr>
-        <w:tab/>
-        <w:t xml:space="preserve">         </w:t>
+        <w:spacing w:after="0" w:line="360" w:lineRule="auto"/>
+        <w:rPr>
+          <w:rFonts w:ascii="Times New Roman" w:hAnsi="Times New Roman"/>
+          <w:sz w:val="24"/>
+        </w:rPr>
+      </w:pPr>
+      <w:r>
+        <w:rPr>
+          <w:rFonts w:ascii="Times New Roman" w:hAnsi="Times New Roman"/>
+          <w:sz w:val="24"/>
+        </w:rPr>
+        <w:t>ID: 2018A7PS0224P</w:t>
+      </w:r>
+      <w:r>
+        <w:rPr>
+          <w:rFonts w:ascii="Times New Roman" w:hAnsi="Times New Roman"/>
+          <w:sz w:val="24"/>
+        </w:rPr>
+        <w:tab/>
+      </w:r>
+      <w:r>
+        <w:rPr>
+          <w:rFonts w:ascii="Times New Roman" w:hAnsi="Times New Roman"/>
+          <w:sz w:val="24"/>
+        </w:rPr>
+        <w:tab/>
+        <w:t>Name: R Rohit</w:t>
       </w:r>
     </w:p>
     <w:p>
       <w:pPr>
         <w:pStyle w:val="ListParagraph"/>
-        <w:spacing w:after="0" w:line="240" w:lineRule="auto"/>
-        <w:rPr>
-          <w:rFonts w:ascii="Times New Roman" w:hAnsi="Times New Roman"/>
-          <w:sz w:val="24"/>
-        </w:rPr>
-      </w:pPr>
-      <w:r>
-        <w:rPr>
-          <w:rFonts w:ascii="Times New Roman" w:hAnsi="Times New Roman"/>
-          <w:sz w:val="24"/>
-        </w:rPr>
-        <w:t xml:space="preserve">ID______________________________                                 </w:t>
-      </w:r>
-      <w:proofErr w:type="gramStart"/>
-      <w:r>
-        <w:rPr>
-          <w:rFonts w:ascii="Times New Roman" w:hAnsi="Times New Roman"/>
-          <w:sz w:val="24"/>
-        </w:rPr>
-        <w:t>Name:_</w:t>
-      </w:r>
-      <w:proofErr w:type="gramEnd"/>
-      <w:r>
-        <w:rPr>
-          <w:rFonts w:ascii="Times New Roman" w:hAnsi="Times New Roman"/>
-          <w:sz w:val="24"/>
-        </w:rPr>
-        <w:t xml:space="preserve">_________________________ </w:t>
-      </w:r>
-      <w:r>
-        <w:rPr>
-          <w:rFonts w:ascii="Times New Roman" w:hAnsi="Times New Roman"/>
-          <w:sz w:val="24"/>
-        </w:rPr>
-        <w:tab/>
-      </w:r>
-      <w:r>
-        <w:rPr>
-          <w:rFonts w:ascii="Times New Roman" w:hAnsi="Times New Roman"/>
-          <w:sz w:val="24"/>
-        </w:rPr>
-        <w:tab/>
-        <w:t xml:space="preserve">         </w:t>
+        <w:spacing w:after="0" w:line="360" w:lineRule="auto"/>
+        <w:rPr>
+          <w:rFonts w:ascii="Times New Roman" w:hAnsi="Times New Roman"/>
+          <w:sz w:val="24"/>
+        </w:rPr>
+      </w:pPr>
+      <w:r>
+        <w:rPr>
+          <w:rFonts w:ascii="Times New Roman" w:hAnsi="Times New Roman"/>
+          <w:sz w:val="24"/>
+        </w:rPr>
+        <w:t>ID: 2018A7PS0177P</w:t>
+      </w:r>
+      <w:r>
+        <w:rPr>
+          <w:rFonts w:ascii="Times New Roman" w:hAnsi="Times New Roman"/>
+          <w:sz w:val="24"/>
+        </w:rPr>
+        <w:tab/>
+      </w:r>
+      <w:r>
+        <w:rPr>
+          <w:rFonts w:ascii="Times New Roman" w:hAnsi="Times New Roman"/>
+          <w:sz w:val="24"/>
+        </w:rPr>
+        <w:tab/>
+        <w:t>Name: Abhishek Agarwal</w:t>
       </w:r>
     </w:p>
     <w:p>
       <w:pPr>
         <w:pStyle w:val="ListParagraph"/>
-        <w:spacing w:after="0" w:line="240" w:lineRule="auto"/>
-        <w:rPr>
-          <w:rFonts w:ascii="Times New Roman" w:hAnsi="Times New Roman"/>
-          <w:sz w:val="24"/>
-        </w:rPr>
-      </w:pPr>
-      <w:r>
-        <w:rPr>
-          <w:rFonts w:ascii="Times New Roman" w:hAnsi="Times New Roman"/>
-          <w:sz w:val="24"/>
-        </w:rPr>
-        <w:t xml:space="preserve">ID______________________________                                 </w:t>
-      </w:r>
-      <w:proofErr w:type="gramStart"/>
-      <w:r>
-        <w:rPr>
-          <w:rFonts w:ascii="Times New Roman" w:hAnsi="Times New Roman"/>
-          <w:sz w:val="24"/>
-        </w:rPr>
-        <w:t>Name:_</w:t>
-      </w:r>
-      <w:proofErr w:type="gramEnd"/>
-      <w:r>
-        <w:rPr>
-          <w:rFonts w:ascii="Times New Roman" w:hAnsi="Times New Roman"/>
-          <w:sz w:val="24"/>
-        </w:rPr>
-        <w:t xml:space="preserve">_________________________ </w:t>
-      </w:r>
-      <w:r>
-        <w:rPr>
-          <w:rFonts w:ascii="Times New Roman" w:hAnsi="Times New Roman"/>
-          <w:sz w:val="24"/>
-        </w:rPr>
-        <w:tab/>
-      </w:r>
-      <w:r>
-        <w:rPr>
-          <w:rFonts w:ascii="Times New Roman" w:hAnsi="Times New Roman"/>
-          <w:sz w:val="24"/>
-        </w:rPr>
-        <w:tab/>
-        <w:t xml:space="preserve">         </w:t>
-      </w:r>
-    </w:p>
-    <w:p>
-      <w:pPr>
-        <w:spacing w:after="0" w:line="240" w:lineRule="auto"/>
-        <w:ind w:left="720"/>
-        <w:rPr>
-          <w:rFonts w:ascii="Times New Roman" w:hAnsi="Times New Roman"/>
-          <w:sz w:val="24"/>
-        </w:rPr>
-      </w:pPr>
-      <w:r>
-        <w:rPr>
-          <w:rFonts w:ascii="Times New Roman" w:hAnsi="Times New Roman"/>
-          <w:sz w:val="24"/>
-        </w:rPr>
-        <w:tab/>
-      </w:r>
-      <w:r>
-        <w:rPr>
-          <w:rFonts w:ascii="Times New Roman" w:hAnsi="Times New Roman"/>
-          <w:sz w:val="24"/>
-        </w:rPr>
-        <w:t xml:space="preserve">         </w:t>
-      </w:r>
-      <w:r>
-        <w:rPr>
-          <w:rFonts w:ascii="Times New Roman" w:hAnsi="Times New Roman"/>
-          <w:sz w:val="24"/>
-        </w:rPr>
-        <w:t xml:space="preserve"> </w:t>
+        <w:spacing w:after="0" w:line="360" w:lineRule="auto"/>
+        <w:rPr>
+          <w:rFonts w:ascii="Times New Roman" w:hAnsi="Times New Roman"/>
+          <w:sz w:val="24"/>
+        </w:rPr>
+      </w:pPr>
+      <w:r>
+        <w:rPr>
+          <w:rFonts w:ascii="Times New Roman" w:hAnsi="Times New Roman"/>
+          <w:sz w:val="24"/>
+        </w:rPr>
+        <w:t xml:space="preserve">ID: 2018A71121P </w:t>
+      </w:r>
+      <w:r>
+        <w:rPr>
+          <w:rFonts w:ascii="Times New Roman" w:hAnsi="Times New Roman"/>
+          <w:sz w:val="24"/>
+        </w:rPr>
+        <w:tab/>
+      </w:r>
+      <w:r>
+        <w:rPr>
+          <w:rFonts w:ascii="Times New Roman" w:hAnsi="Times New Roman"/>
+          <w:sz w:val="24"/>
+        </w:rPr>
+        <w:tab/>
+        <w:t xml:space="preserve">Name: </w:t>
+      </w:r>
+      <w:proofErr w:type="spellStart"/>
+      <w:r>
+        <w:rPr>
+          <w:rFonts w:ascii="Times New Roman" w:hAnsi="Times New Roman"/>
+          <w:sz w:val="24"/>
+        </w:rPr>
+        <w:t>Akarsh</w:t>
+      </w:r>
+      <w:proofErr w:type="spellEnd"/>
+      <w:r>
+        <w:rPr>
+          <w:rFonts w:ascii="Times New Roman" w:hAnsi="Times New Roman"/>
+          <w:sz w:val="24"/>
+        </w:rPr>
+        <w:t xml:space="preserve"> G Shroff</w:t>
       </w:r>
     </w:p>
     <w:p>
@@ -3903,7 +4062,45 @@
           <w:rFonts w:ascii="Times New Roman" w:hAnsi="Times New Roman"/>
           <w:sz w:val="24"/>
         </w:rPr>
-        <w:t>Date: ______________</w:t>
+        <w:t xml:space="preserve">Date: </w:t>
+      </w:r>
+      <w:r>
+        <w:rPr>
+          <w:rFonts w:ascii="Times New Roman" w:hAnsi="Times New Roman"/>
+          <w:sz w:val="24"/>
+        </w:rPr>
+        <w:t>29</w:t>
+      </w:r>
+      <w:r>
+        <w:rPr>
+          <w:rFonts w:ascii="Times New Roman" w:hAnsi="Times New Roman"/>
+          <w:sz w:val="24"/>
+          <w:vertAlign w:val="superscript"/>
+        </w:rPr>
+        <w:t>th</w:t>
+      </w:r>
+      <w:r>
+        <w:rPr>
+          <w:rFonts w:ascii="Times New Roman" w:hAnsi="Times New Roman"/>
+          <w:sz w:val="24"/>
+        </w:rPr>
+        <w:t xml:space="preserve"> </w:t>
+      </w:r>
+      <w:proofErr w:type="gramStart"/>
+      <w:r>
+        <w:rPr>
+          <w:rFonts w:ascii="Times New Roman" w:hAnsi="Times New Roman"/>
+          <w:sz w:val="24"/>
+        </w:rPr>
+        <w:t>October,</w:t>
+      </w:r>
+      <w:proofErr w:type="gramEnd"/>
+      <w:r>
+        <w:rPr>
+          <w:rFonts w:ascii="Times New Roman" w:hAnsi="Times New Roman"/>
+          <w:sz w:val="24"/>
+        </w:rPr>
+        <w:t xml:space="preserve"> 2020</w:t>
       </w:r>
       <w:r>
         <w:rPr>

--- a/coding details proforma.docx
+++ b/coding details proforma.docx
@@ -126,6 +126,22 @@
                               <w:t xml:space="preserve"> No.</w:t>
                             </w:r>
                           </w:p>
+                          <w:p>
+                            <w:pPr>
+                              <w:jc w:val="center"/>
+                              <w:rPr>
+                                <w:b/>
+                                <w:sz w:val="28"/>
+                              </w:rPr>
+                            </w:pPr>
+                            <w:r>
+                              <w:rPr>
+                                <w:b/>
+                                <w:sz w:val="28"/>
+                              </w:rPr>
+                              <w:t>64</w:t>
+                            </w:r>
+                          </w:p>
                         </w:txbxContent>
                       </wps:txbx>
                       <wps:bodyPr rot="0" vert="horz" wrap="square" lIns="91440" tIns="45720" rIns="91440" bIns="45720" anchor="t" anchorCtr="0" upright="1">
@@ -175,6 +191,22 @@
                         <w:t xml:space="preserve"> No.</w:t>
                       </w:r>
                     </w:p>
+                    <w:p>
+                      <w:pPr>
+                        <w:jc w:val="center"/>
+                        <w:rPr>
+                          <w:b/>
+                          <w:sz w:val="28"/>
+                        </w:rPr>
+                      </w:pPr>
+                      <w:r>
+                        <w:rPr>
+                          <w:b/>
+                          <w:sz w:val="28"/>
+                        </w:rPr>
+                        <w:t>64</w:t>
+                      </w:r>
+                    </w:p>
                   </w:txbxContent>
                 </v:textbox>
               </v:shape>
@@ -617,7 +649,21 @@
           <w:rFonts w:ascii="Times New Roman" w:hAnsi="Times New Roman"/>
           <w:sz w:val="24"/>
         </w:rPr>
-        <w:t xml:space="preserve"> G Shroff</w:t>
+        <w:t xml:space="preserve"> G</w:t>
+      </w:r>
+      <w:r>
+        <w:rPr>
+          <w:rFonts w:ascii="Times New Roman" w:hAnsi="Times New Roman"/>
+          <w:sz w:val="24"/>
+        </w:rPr>
+        <w:t>owtham</w:t>
+      </w:r>
+      <w:r>
+        <w:rPr>
+          <w:rFonts w:ascii="Times New Roman" w:hAnsi="Times New Roman"/>
+          <w:sz w:val="24"/>
+        </w:rPr>
+        <w:t xml:space="preserve"> Shroff</w:t>
       </w:r>
     </w:p>
     <w:p>
@@ -2092,7 +2138,15 @@
           <w:bCs/>
           <w:sz w:val="24"/>
         </w:rPr>
-        <w:t>Grammar data structure populated successfully [yes/no]:___________________</w:t>
+        <w:t>Grammar data structure populated successfully [yes/no</w:t>
+      </w:r>
+      <w:r>
+        <w:rPr>
+          <w:rFonts w:ascii="Times New Roman" w:hAnsi="Times New Roman"/>
+          <w:bCs/>
+          <w:sz w:val="24"/>
+        </w:rPr>
+        <w:t>]: Yes</w:t>
       </w:r>
     </w:p>
     <w:p>
@@ -2121,8 +2175,26 @@
           <w:bCs/>
           <w:sz w:val="24"/>
         </w:rPr>
-        <w:t xml:space="preserve"> created [yes/no]:_______________________________</w:t>
-      </w:r>
+        <w:t xml:space="preserve"> created [yes/no</w:t>
+      </w:r>
+      <w:proofErr w:type="gramStart"/>
+      <w:r>
+        <w:rPr>
+          <w:rFonts w:ascii="Times New Roman" w:hAnsi="Times New Roman"/>
+          <w:bCs/>
+          <w:sz w:val="24"/>
+        </w:rPr>
+        <w:t>]:</w:t>
+      </w:r>
+      <w:r>
+        <w:rPr>
+          <w:rFonts w:ascii="Times New Roman" w:hAnsi="Times New Roman"/>
+          <w:bCs/>
+          <w:sz w:val="24"/>
+        </w:rPr>
+        <w:t>Yes</w:t>
+      </w:r>
+      <w:proofErr w:type="gramEnd"/>
     </w:p>
     <w:p>
       <w:pPr>
@@ -3106,8 +3178,24 @@
           <w:rFonts w:ascii="Times New Roman" w:hAnsi="Times New Roman"/>
           <w:sz w:val="24"/>
         </w:rPr>
-        <w:t>o):___________</w:t>
-      </w:r>
+        <w:t>o</w:t>
+      </w:r>
+      <w:proofErr w:type="gramStart"/>
+      <w:r>
+        <w:rPr>
+          <w:rFonts w:ascii="Times New Roman" w:hAnsi="Times New Roman"/>
+          <w:sz w:val="24"/>
+        </w:rPr>
+        <w:t>):</w:t>
+      </w:r>
+      <w:r>
+        <w:rPr>
+          <w:rFonts w:ascii="Times New Roman" w:hAnsi="Times New Roman"/>
+          <w:sz w:val="24"/>
+        </w:rPr>
+        <w:t>yes</w:t>
+      </w:r>
+      <w:proofErr w:type="gramEnd"/>
     </w:p>
     <w:p>
       <w:pPr>
@@ -3154,8 +3242,24 @@
           <w:rFonts w:ascii="Times New Roman" w:hAnsi="Times New Roman"/>
           <w:sz w:val="24"/>
         </w:rPr>
-        <w:t>o):______________</w:t>
-      </w:r>
+        <w:t>o</w:t>
+      </w:r>
+      <w:proofErr w:type="gramStart"/>
+      <w:r>
+        <w:rPr>
+          <w:rFonts w:ascii="Times New Roman" w:hAnsi="Times New Roman"/>
+          <w:sz w:val="24"/>
+        </w:rPr>
+        <w:t>):</w:t>
+      </w:r>
+      <w:r>
+        <w:rPr>
+          <w:rFonts w:ascii="Times New Roman" w:hAnsi="Times New Roman"/>
+          <w:sz w:val="24"/>
+        </w:rPr>
+        <w:t>Yes</w:t>
+      </w:r>
+      <w:proofErr w:type="gramEnd"/>
     </w:p>
     <w:p>
       <w:pPr>
@@ -3174,7 +3278,30 @@
           <w:rFonts w:ascii="Times New Roman" w:hAnsi="Times New Roman"/>
           <w:sz w:val="24"/>
         </w:rPr>
-        <w:t>Mention the .c files that do not compile:___________________________________________</w:t>
+        <w:t xml:space="preserve">Mention the .c files that do not </w:t>
+      </w:r>
+      <w:proofErr w:type="gramStart"/>
+      <w:r>
+        <w:rPr>
+          <w:rFonts w:ascii="Times New Roman" w:hAnsi="Times New Roman"/>
+          <w:sz w:val="24"/>
+        </w:rPr>
+        <w:t>compile:</w:t>
+      </w:r>
+      <w:r>
+        <w:rPr>
+          <w:rFonts w:ascii="Times New Roman" w:hAnsi="Times New Roman"/>
+          <w:sz w:val="24"/>
+        </w:rPr>
+        <w:t>-</w:t>
+      </w:r>
+      <w:proofErr w:type="gramEnd"/>
+      <w:r>
+        <w:rPr>
+          <w:rFonts w:ascii="Times New Roman" w:hAnsi="Times New Roman"/>
+          <w:sz w:val="24"/>
+        </w:rPr>
+        <w:t>NA-</w:t>
       </w:r>
     </w:p>
     <w:p>
@@ -3194,7 +3321,14 @@
           <w:rFonts w:ascii="Times New Roman" w:hAnsi="Times New Roman"/>
           <w:sz w:val="24"/>
         </w:rPr>
-        <w:t>Any specific function that does not compile:_______________________________________</w:t>
+        <w:t>Any specific function that does not compile:</w:t>
+      </w:r>
+      <w:r>
+        <w:rPr>
+          <w:rFonts w:ascii="Times New Roman" w:hAnsi="Times New Roman"/>
+          <w:sz w:val="24"/>
+        </w:rPr>
+        <w:t>-NA-</w:t>
       </w:r>
     </w:p>
     <w:p>
@@ -3698,7 +3832,23 @@
           <w:sz w:val="24"/>
           <w:u w:val="single"/>
         </w:rPr>
-        <w:t xml:space="preserve"> G Shroff</w:t>
+        <w:t xml:space="preserve"> G</w:t>
+      </w:r>
+      <w:r>
+        <w:rPr>
+          <w:rFonts w:ascii="Times New Roman" w:hAnsi="Times New Roman"/>
+          <w:sz w:val="24"/>
+          <w:u w:val="single"/>
+        </w:rPr>
+        <w:t>owtham</w:t>
+      </w:r>
+      <w:r>
+        <w:rPr>
+          <w:rFonts w:ascii="Times New Roman" w:hAnsi="Times New Roman"/>
+          <w:sz w:val="24"/>
+          <w:u w:val="single"/>
+        </w:rPr>
+        <w:t xml:space="preserve"> Shroff</w:t>
       </w:r>
       <w:r>
         <w:rPr>
@@ -4045,7 +4195,21 @@
           <w:rFonts w:ascii="Times New Roman" w:hAnsi="Times New Roman"/>
           <w:sz w:val="24"/>
         </w:rPr>
-        <w:t xml:space="preserve"> G Shroff</w:t>
+        <w:t xml:space="preserve"> G</w:t>
+      </w:r>
+      <w:r>
+        <w:rPr>
+          <w:rFonts w:ascii="Times New Roman" w:hAnsi="Times New Roman"/>
+          <w:sz w:val="24"/>
+        </w:rPr>
+        <w:t>owtham</w:t>
+      </w:r>
+      <w:r>
+        <w:rPr>
+          <w:rFonts w:ascii="Times New Roman" w:hAnsi="Times New Roman"/>
+          <w:sz w:val="24"/>
+        </w:rPr>
+        <w:t xml:space="preserve"> Shroff</w:t>
       </w:r>
     </w:p>
     <w:p>

--- a/coding details proforma.docx
+++ b/coding details proforma.docx
@@ -3180,7 +3180,6 @@
         </w:rPr>
         <w:t>o</w:t>
       </w:r>
-      <w:proofErr w:type="gramStart"/>
       <w:r>
         <w:rPr>
           <w:rFonts w:ascii="Times New Roman" w:hAnsi="Times New Roman"/>
@@ -3193,9 +3192,8 @@
           <w:rFonts w:ascii="Times New Roman" w:hAnsi="Times New Roman"/>
           <w:sz w:val="24"/>
         </w:rPr>
-        <w:t>yes</w:t>
-      </w:r>
-      <w:proofErr w:type="gramEnd"/>
+        <w:t xml:space="preserve"> yes</w:t>
+      </w:r>
     </w:p>
     <w:p>
       <w:pPr>
@@ -3244,7 +3242,6 @@
         </w:rPr>
         <w:t>o</w:t>
       </w:r>
-      <w:proofErr w:type="gramStart"/>
       <w:r>
         <w:rPr>
           <w:rFonts w:ascii="Times New Roman" w:hAnsi="Times New Roman"/>
@@ -3257,9 +3254,8 @@
           <w:rFonts w:ascii="Times New Roman" w:hAnsi="Times New Roman"/>
           <w:sz w:val="24"/>
         </w:rPr>
-        <w:t>Yes</w:t>
-      </w:r>
-      <w:proofErr w:type="gramEnd"/>
+        <w:t xml:space="preserve"> Yes</w:t>
+      </w:r>
     </w:p>
     <w:p>
       <w:pPr>
@@ -3280,7 +3276,6 @@
         </w:rPr>
         <w:t xml:space="preserve">Mention the .c files that do not </w:t>
       </w:r>
-      <w:proofErr w:type="gramStart"/>
       <w:r>
         <w:rPr>
           <w:rFonts w:ascii="Times New Roman" w:hAnsi="Times New Roman"/>
@@ -3293,9 +3288,8 @@
           <w:rFonts w:ascii="Times New Roman" w:hAnsi="Times New Roman"/>
           <w:sz w:val="24"/>
         </w:rPr>
-        <w:t>-</w:t>
-      </w:r>
-      <w:proofErr w:type="gramEnd"/>
+        <w:t xml:space="preserve"> -</w:t>
+      </w:r>
       <w:r>
         <w:rPr>
           <w:rFonts w:ascii="Times New Roman" w:hAnsi="Times New Roman"/>
@@ -3321,14 +3315,30 @@
           <w:rFonts w:ascii="Times New Roman" w:hAnsi="Times New Roman"/>
           <w:sz w:val="24"/>
         </w:rPr>
-        <w:t>Any specific function that does not compile:</w:t>
-      </w:r>
-      <w:r>
-        <w:rPr>
-          <w:rFonts w:ascii="Times New Roman" w:hAnsi="Times New Roman"/>
-          <w:sz w:val="24"/>
-        </w:rPr>
-        <w:t>-NA-</w:t>
+        <w:t xml:space="preserve">Any specific function that does not </w:t>
+      </w:r>
+      <w:proofErr w:type="gramStart"/>
+      <w:r>
+        <w:rPr>
+          <w:rFonts w:ascii="Times New Roman" w:hAnsi="Times New Roman"/>
+          <w:sz w:val="24"/>
+        </w:rPr>
+        <w:t>compile:</w:t>
+      </w:r>
+      <w:r>
+        <w:rPr>
+          <w:rFonts w:ascii="Times New Roman" w:hAnsi="Times New Roman"/>
+          <w:sz w:val="24"/>
+        </w:rPr>
+        <w:t>-</w:t>
+      </w:r>
+      <w:proofErr w:type="gramEnd"/>
+      <w:r>
+        <w:rPr>
+          <w:rFonts w:ascii="Times New Roman" w:hAnsi="Times New Roman"/>
+          <w:sz w:val="24"/>
+        </w:rPr>
+        <w:t>NA-</w:t>
       </w:r>
     </w:p>
     <w:p>
@@ -3438,40 +3448,14 @@
           <w:rFonts w:ascii="Times New Roman" w:hAnsi="Times New Roman"/>
           <w:sz w:val="24"/>
         </w:rPr>
-        <w:t>_</w:t>
-      </w:r>
-      <w:r>
-        <w:rPr>
-          <w:rFonts w:ascii="Times New Roman" w:hAnsi="Times New Roman"/>
-          <w:sz w:val="24"/>
-        </w:rPr>
-        <w:t xml:space="preserve">; </w:t>
-      </w:r>
-    </w:p>
-    <w:p>
-      <w:pPr>
-        <w:spacing w:after="0" w:line="360" w:lineRule="auto"/>
-        <w:ind w:left="1440"/>
-        <w:rPr>
-          <w:rFonts w:ascii="Times New Roman" w:hAnsi="Times New Roman"/>
-          <w:sz w:val="24"/>
-        </w:rPr>
-      </w:pPr>
-      <w:proofErr w:type="gramStart"/>
-      <w:r>
-        <w:rPr>
-          <w:rFonts w:ascii="Times New Roman" w:hAnsi="Times New Roman"/>
-          <w:sz w:val="24"/>
-        </w:rPr>
-        <w:t>./</w:t>
-      </w:r>
-      <w:proofErr w:type="gramEnd"/>
-      <w:r>
-        <w:rPr>
-          <w:rFonts w:ascii="Times New Roman" w:hAnsi="Times New Roman"/>
-          <w:sz w:val="24"/>
-        </w:rPr>
-        <w:t>parser &lt;file.txt&gt;</w:t>
+        <w:t xml:space="preserve"> </w:t>
+      </w:r>
+      <w:r>
+        <w:rPr>
+          <w:rFonts w:ascii="Times New Roman" w:hAnsi="Times New Roman"/>
+          <w:sz w:val="24"/>
+        </w:rPr>
+        <w:t xml:space="preserve"> </w:t>
       </w:r>
     </w:p>
     <w:p>
@@ -3651,27 +3635,63 @@
     </w:p>
     <w:p>
       <w:pPr>
-        <w:numPr>
-          <w:ilvl w:val="1"/>
-          <w:numId w:val="1"/>
-        </w:numPr>
+        <w:spacing w:after="0" w:line="360" w:lineRule="auto"/>
+        <w:ind w:left="1440"/>
+        <w:rPr>
+          <w:rFonts w:ascii="Times New Roman" w:hAnsi="Times New Roman"/>
+          <w:sz w:val="24"/>
+        </w:rPr>
+      </w:pPr>
+      <w:r>
+        <w:rPr>
+          <w:rFonts w:ascii="Times New Roman" w:hAnsi="Times New Roman"/>
+          <w:sz w:val="24"/>
+        </w:rPr>
+        <w:t>Command line arguments used for input file (yes/no</w:t>
+      </w:r>
+      <w:r>
+        <w:rPr>
+          <w:rFonts w:ascii="Times New Roman" w:hAnsi="Times New Roman"/>
+          <w:sz w:val="24"/>
+        </w:rPr>
+        <w:t>)</w:t>
+      </w:r>
+      <w:proofErr w:type="gramStart"/>
+      <w:r>
+        <w:rPr>
+          <w:rFonts w:ascii="Times New Roman" w:hAnsi="Times New Roman"/>
+          <w:sz w:val="24"/>
+        </w:rPr>
+        <w:t xml:space="preserve">: </w:t>
+      </w:r>
+      <w:r>
+        <w:rPr>
+          <w:rFonts w:ascii="Times New Roman" w:hAnsi="Times New Roman"/>
+          <w:sz w:val="24"/>
+        </w:rPr>
+        <w:t>.</w:t>
+      </w:r>
+      <w:proofErr w:type="gramEnd"/>
+      <w:r>
+        <w:rPr>
+          <w:rFonts w:ascii="Times New Roman" w:hAnsi="Times New Roman"/>
+          <w:sz w:val="24"/>
+        </w:rPr>
+        <w:t>/parser &lt;file.txt&gt;</w:t>
+      </w:r>
+    </w:p>
+    <w:p>
+      <w:pPr>
         <w:tabs>
           <w:tab w:val="left" w:pos="1080"/>
         </w:tabs>
         <w:spacing w:after="0" w:line="360" w:lineRule="auto"/>
-        <w:ind w:left="720" w:firstLine="0"/>
-        <w:rPr>
-          <w:rFonts w:ascii="Times New Roman" w:hAnsi="Times New Roman"/>
-          <w:sz w:val="24"/>
-        </w:rPr>
-      </w:pPr>
-      <w:r>
-        <w:rPr>
-          <w:rFonts w:ascii="Times New Roman" w:hAnsi="Times New Roman"/>
-          <w:sz w:val="24"/>
-        </w:rPr>
-        <w:t>Command line arguments used for input file (yes/no):___________________</w:t>
-      </w:r>
+        <w:ind w:left="720"/>
+        <w:rPr>
+          <w:rFonts w:ascii="Times New Roman" w:hAnsi="Times New Roman"/>
+          <w:sz w:val="24"/>
+        </w:rPr>
+      </w:pPr>
     </w:p>
     <w:p>
       <w:pPr>
@@ -4250,15 +4270,13 @@
         </w:rPr>
         <w:t xml:space="preserve"> </w:t>
       </w:r>
-      <w:proofErr w:type="gramStart"/>
-      <w:r>
-        <w:rPr>
-          <w:rFonts w:ascii="Times New Roman" w:hAnsi="Times New Roman"/>
-          <w:sz w:val="24"/>
-        </w:rPr>
-        <w:t>October,</w:t>
-      </w:r>
-      <w:proofErr w:type="gramEnd"/>
+      <w:r>
+        <w:rPr>
+          <w:rFonts w:ascii="Times New Roman" w:hAnsi="Times New Roman"/>
+          <w:sz w:val="24"/>
+        </w:rPr>
+        <w:t>October</w:t>
+      </w:r>
       <w:r>
         <w:rPr>
           <w:rFonts w:ascii="Times New Roman" w:hAnsi="Times New Roman"/>

--- a/coding details proforma.docx
+++ b/coding details proforma.docx
@@ -73,7 +73,7 @@
                 <wp:positionV relativeFrom="paragraph">
                   <wp:posOffset>12700</wp:posOffset>
                 </wp:positionV>
-                <wp:extent cx="1059180" cy="821055"/>
+                <wp:extent cx="1059815" cy="821690"/>
                 <wp:effectExtent l="0" t="0" r="0" b="0"/>
                 <wp:wrapNone/>
                 <wp:docPr id="1" name="Image1"/>
@@ -84,7 +84,7 @@
                       <wps:spPr>
                         <a:xfrm>
                           <a:off x="0" y="0"/>
-                          <a:ext cx="1058400" cy="820440"/>
+                          <a:ext cx="1059120" cy="821160"/>
                         </a:xfrm>
                         <a:prstGeom prst="rect">
                           <a:avLst/>
@@ -172,7 +172,7 @@
           </mc:Choice>
           <mc:Fallback>
             <w:pict>
-              <v:rect id="shape_0" ID="Image1" fillcolor="white" stroked="t" style="position:absolute;margin-left:460.9pt;margin-top:1pt;width:83.3pt;height:64.55pt">
+              <v:rect id="shape_0" ID="Image1" fillcolor="white" stroked="t" style="position:absolute;margin-left:460.9pt;margin-top:1pt;width:83.35pt;height:64.6pt">
                 <w10:wrap type="square"/>
                 <v:fill o:detectmouseclick="t" type="solid" color2="black"/>
                 <v:stroke color="black" weight="9360" joinstyle="miter" endcap="flat"/>
@@ -732,11 +732,7 @@
         <w:pStyle w:val="Normal"/>
         <w:spacing w:lineRule="auto" w:line="240" w:before="0" w:after="0"/>
         <w:ind w:left="720" w:hanging="0"/>
-        <w:rPr>
-          <w:rFonts w:ascii="Times New Roman" w:hAnsi="Times New Roman" w:eastAsia="Times New Roman" w:cs="Times New Roman"/>
-          <w:sz w:val="24"/>
-          <w:szCs w:val="24"/>
-        </w:rPr>
+        <w:rPr/>
       </w:pPr>
       <w:r>
         <w:rPr>
@@ -760,11 +756,7 @@
         <w:pStyle w:val="Normal"/>
         <w:spacing w:lineRule="auto" w:line="240" w:before="0" w:after="0"/>
         <w:ind w:left="720" w:hanging="0"/>
-        <w:rPr>
-          <w:rFonts w:ascii="Times New Roman" w:hAnsi="Times New Roman" w:eastAsia="Times New Roman" w:cs="Times New Roman"/>
-          <w:sz w:val="24"/>
-          <w:szCs w:val="24"/>
-        </w:rPr>
+        <w:rPr/>
       </w:pPr>
       <w:r>
         <w:rPr>
@@ -773,6 +765,20 @@
           <w:szCs w:val="24"/>
         </w:rPr>
         <w:t>10 t6.txt</w:t>
+        <w:tab/>
+        <w:tab/>
+        <w:tab/>
+        <w:tab/>
+        <w:tab/>
+        <w:tab/>
+      </w:r>
+      <w:r>
+        <w:rPr>
+          <w:rFonts w:eastAsia="Times New Roman" w:cs="Times New Roman" w:ascii="Times New Roman" w:hAnsi="Times New Roman"/>
+          <w:sz w:val="24"/>
+          <w:szCs w:val="24"/>
+        </w:rPr>
+        <w:t>20 coding details proforma.docx</w:t>
       </w:r>
     </w:p>
     <w:p>
@@ -1132,7 +1138,6 @@
           <w:ilvl w:val="1"/>
           <w:numId w:val="1"/>
         </w:numPr>
-        <w:pBdr/>
         <w:shd w:val="clear" w:fill="auto"/>
         <w:tabs>
           <w:tab w:val="left" w:pos="1710" w:leader="none"/>
@@ -1190,7 +1195,6 @@
           <w:ilvl w:val="1"/>
           <w:numId w:val="1"/>
         </w:numPr>
-        <w:pBdr/>
         <w:shd w:val="clear" w:fill="auto"/>
         <w:tabs>
           <w:tab w:val="left" w:pos="1710" w:leader="none"/>
@@ -1248,7 +1252,6 @@
           <w:ilvl w:val="1"/>
           <w:numId w:val="1"/>
         </w:numPr>
-        <w:pBdr/>
         <w:shd w:val="clear" w:fill="auto"/>
         <w:tabs>
           <w:tab w:val="left" w:pos="1710" w:leader="none"/>
@@ -1306,7 +1309,6 @@
           <w:ilvl w:val="1"/>
           <w:numId w:val="1"/>
         </w:numPr>
-        <w:pBdr/>
         <w:shd w:val="clear" w:fill="auto"/>
         <w:tabs>
           <w:tab w:val="left" w:pos="1710" w:leader="none"/>
@@ -1364,7 +1366,6 @@
           <w:ilvl w:val="1"/>
           <w:numId w:val="1"/>
         </w:numPr>
-        <w:pBdr/>
         <w:shd w:val="clear" w:fill="auto"/>
         <w:tabs>
           <w:tab w:val="left" w:pos="1710" w:leader="none"/>
@@ -1422,7 +1423,6 @@
           <w:ilvl w:val="1"/>
           <w:numId w:val="1"/>
         </w:numPr>
-        <w:pBdr/>
         <w:shd w:val="clear" w:fill="auto"/>
         <w:tabs>
           <w:tab w:val="left" w:pos="1710" w:leader="none"/>
@@ -1536,7 +1536,6 @@
         <w:keepNext w:val="false"/>
         <w:keepLines w:val="false"/>
         <w:widowControl/>
-        <w:pBdr/>
         <w:shd w:val="clear" w:fill="auto"/>
         <w:spacing w:lineRule="auto" w:line="240" w:before="0" w:after="0"/>
         <w:ind w:left="720" w:right="0" w:hanging="0"/>
@@ -1575,7 +1574,6 @@
           <w:sz w:val="24"/>
           <w:szCs w:val="24"/>
           <w:u w:val="none"/>
-          <w:shd w:fill="auto" w:val="clear"/>
           <w:vertAlign w:val="baseline"/>
         </w:rPr>
       </w:r>
@@ -2334,7 +2332,6 @@
         <w:keepNext w:val="false"/>
         <w:keepLines w:val="false"/>
         <w:widowControl/>
-        <w:pBdr/>
         <w:shd w:val="clear" w:fill="auto"/>
         <w:spacing w:lineRule="auto" w:line="360" w:before="0" w:after="0"/>
         <w:ind w:left="720" w:right="0" w:hanging="0"/>
@@ -2388,7 +2385,6 @@
         <w:keepNext w:val="false"/>
         <w:keepLines w:val="false"/>
         <w:widowControl/>
-        <w:pBdr/>
         <w:shd w:val="clear" w:fill="auto"/>
         <w:spacing w:lineRule="auto" w:line="360" w:before="0" w:after="0"/>
         <w:ind w:left="720" w:right="0" w:hanging="0"/>
@@ -2442,7 +2438,6 @@
         <w:keepNext w:val="false"/>
         <w:keepLines w:val="false"/>
         <w:widowControl/>
-        <w:pBdr/>
         <w:shd w:val="clear" w:fill="auto"/>
         <w:spacing w:lineRule="auto" w:line="360" w:before="0" w:after="0"/>
         <w:ind w:left="720" w:right="0" w:hanging="0"/>
@@ -2496,7 +2491,6 @@
         <w:keepNext w:val="false"/>
         <w:keepLines w:val="false"/>
         <w:widowControl/>
-        <w:pBdr/>
         <w:shd w:val="clear" w:fill="auto"/>
         <w:spacing w:lineRule="auto" w:line="360" w:before="0" w:after="0"/>
         <w:ind w:left="720" w:right="0" w:hanging="0"/>
@@ -2538,47 +2532,7 @@
           <w:shd w:fill="auto" w:val="clear"/>
           <w:vertAlign w:val="baseline"/>
         </w:rPr>
-        <w:t>ID: 2018A7</w:t>
-      </w:r>
-      <w:r>
-        <w:rPr>
-          <w:rFonts w:eastAsia="Times New Roman" w:cs="Times New Roman" w:ascii="Times New Roman" w:hAnsi="Times New Roman"/>
-          <w:b w:val="false"/>
-          <w:i w:val="false"/>
-          <w:caps w:val="false"/>
-          <w:smallCaps w:val="false"/>
-          <w:strike w:val="false"/>
-          <w:dstrike w:val="false"/>
-          <w:color w:val="000000"/>
-          <w:position w:val="0"/>
-          <w:sz w:val="24"/>
-          <w:sz w:val="24"/>
-          <w:szCs w:val="24"/>
-          <w:u w:val="none"/>
-          <w:shd w:fill="auto" w:val="clear"/>
-          <w:vertAlign w:val="baseline"/>
-        </w:rPr>
-        <w:t>PS</w:t>
-      </w:r>
-      <w:r>
-        <w:rPr>
-          <w:rFonts w:eastAsia="Times New Roman" w:cs="Times New Roman" w:ascii="Times New Roman" w:hAnsi="Times New Roman"/>
-          <w:b w:val="false"/>
-          <w:i w:val="false"/>
-          <w:caps w:val="false"/>
-          <w:smallCaps w:val="false"/>
-          <w:strike w:val="false"/>
-          <w:dstrike w:val="false"/>
-          <w:color w:val="000000"/>
-          <w:position w:val="0"/>
-          <w:sz w:val="24"/>
-          <w:sz w:val="24"/>
-          <w:szCs w:val="24"/>
-          <w:u w:val="none"/>
-          <w:shd w:fill="auto" w:val="clear"/>
-          <w:vertAlign w:val="baseline"/>
-        </w:rPr>
-        <w:t xml:space="preserve">1121P </w:t>
+        <w:t xml:space="preserve">ID: 2018A7PS1121P </w:t>
         <w:tab/>
         <w:tab/>
         <w:t>Name: Akarsh Gowtham Shroff</w:t>
@@ -2873,7 +2827,6 @@
     <w:rPrDefault>
       <w:rPr>
         <w:rFonts w:ascii="Calibri" w:hAnsi="Calibri" w:eastAsia="Calibri" w:cs="Calibri"/>
-        <w:sz w:val="22"/>
         <w:szCs w:val="22"/>
         <w:lang w:val="en-US" w:eastAsia="zh-CN" w:bidi="hi-IN"/>
       </w:rPr>
@@ -2887,7 +2840,9 @@
     <w:qFormat/>
     <w:pPr>
       <w:widowControl w:val="false"/>
+      <w:bidi w:val="0"/>
       <w:spacing w:lineRule="auto" w:line="276" w:before="0" w:after="200"/>
+      <w:jc w:val="left"/>
     </w:pPr>
     <w:rPr>
       <w:rFonts w:ascii="Calibri" w:hAnsi="Calibri" w:eastAsia="Calibri" w:cs="Calibri"/>
@@ -2900,102 +2855,136 @@
   </w:style>
   <w:style w:type="paragraph" w:styleId="Heading1">
     <w:name w:val="Heading 1"/>
-    <w:basedOn w:val="Normal1"/>
     <w:next w:val="Normal"/>
     <w:qFormat/>
     <w:pPr>
       <w:keepNext w:val="true"/>
       <w:keepLines/>
+      <w:widowControl w:val="false"/>
       <w:spacing w:lineRule="auto" w:line="240" w:before="480" w:after="120"/>
     </w:pPr>
     <w:rPr>
+      <w:rFonts w:ascii="Calibri" w:hAnsi="Calibri" w:eastAsia="Calibri" w:cs="Calibri"/>
       <w:b/>
+      <w:color w:val="auto"/>
+      <w:kern w:val="0"/>
       <w:sz w:val="48"/>
       <w:szCs w:val="48"/>
+      <w:lang w:val="en-US" w:eastAsia="zh-CN" w:bidi="hi-IN"/>
     </w:rPr>
   </w:style>
   <w:style w:type="paragraph" w:styleId="Heading2">
     <w:name w:val="Heading 2"/>
-    <w:basedOn w:val="Normal1"/>
     <w:next w:val="Normal"/>
     <w:qFormat/>
     <w:pPr>
       <w:keepNext w:val="true"/>
       <w:keepLines/>
+      <w:widowControl w:val="false"/>
       <w:spacing w:lineRule="auto" w:line="240" w:before="360" w:after="80"/>
     </w:pPr>
     <w:rPr>
+      <w:rFonts w:ascii="Calibri" w:hAnsi="Calibri" w:eastAsia="Calibri" w:cs="Calibri"/>
       <w:b/>
+      <w:color w:val="auto"/>
+      <w:kern w:val="0"/>
       <w:sz w:val="36"/>
       <w:szCs w:val="36"/>
+      <w:lang w:val="en-US" w:eastAsia="zh-CN" w:bidi="hi-IN"/>
     </w:rPr>
   </w:style>
   <w:style w:type="paragraph" w:styleId="Heading3">
     <w:name w:val="Heading 3"/>
-    <w:basedOn w:val="Normal1"/>
     <w:next w:val="Normal"/>
     <w:qFormat/>
     <w:pPr>
       <w:keepNext w:val="true"/>
       <w:keepLines/>
+      <w:widowControl w:val="false"/>
       <w:spacing w:lineRule="auto" w:line="240" w:before="280" w:after="80"/>
     </w:pPr>
     <w:rPr>
+      <w:rFonts w:ascii="Calibri" w:hAnsi="Calibri" w:eastAsia="Calibri" w:cs="Calibri"/>
       <w:b/>
+      <w:color w:val="auto"/>
+      <w:kern w:val="0"/>
       <w:sz w:val="28"/>
       <w:szCs w:val="28"/>
+      <w:lang w:val="en-US" w:eastAsia="zh-CN" w:bidi="hi-IN"/>
     </w:rPr>
   </w:style>
   <w:style w:type="paragraph" w:styleId="Heading4">
     <w:name w:val="Heading 4"/>
-    <w:basedOn w:val="Normal1"/>
     <w:next w:val="Normal"/>
     <w:qFormat/>
     <w:pPr>
       <w:keepNext w:val="true"/>
       <w:keepLines/>
+      <w:widowControl w:val="false"/>
       <w:spacing w:lineRule="auto" w:line="240" w:before="240" w:after="40"/>
     </w:pPr>
     <w:rPr>
+      <w:rFonts w:ascii="Calibri" w:hAnsi="Calibri" w:eastAsia="Calibri" w:cs="Calibri"/>
+      <w:b/>
+      <w:color w:val="auto"/>
+      <w:kern w:val="0"/>
+      <w:sz w:val="24"/>
+      <w:szCs w:val="24"/>
+      <w:lang w:val="en-US" w:eastAsia="zh-CN" w:bidi="hi-IN"/>
+    </w:rPr>
+  </w:style>
+  <w:style w:type="paragraph" w:styleId="Heading5">
+    <w:name w:val="Heading 5"/>
+    <w:next w:val="Normal"/>
+    <w:qFormat/>
+    <w:pPr>
+      <w:keepNext w:val="true"/>
+      <w:keepLines/>
+      <w:widowControl w:val="false"/>
+      <w:spacing w:lineRule="auto" w:line="240" w:before="220" w:after="40"/>
+    </w:pPr>
+    <w:rPr>
+      <w:rFonts w:ascii="Calibri" w:hAnsi="Calibri" w:eastAsia="Calibri" w:cs="Calibri"/>
+      <w:b/>
+      <w:color w:val="auto"/>
+      <w:kern w:val="0"/>
+      <w:sz w:val="22"/>
+      <w:szCs w:val="22"/>
+      <w:lang w:val="en-US" w:eastAsia="zh-CN" w:bidi="hi-IN"/>
+    </w:rPr>
+  </w:style>
+  <w:style w:type="paragraph" w:styleId="Heading6">
+    <w:name w:val="Heading 6"/>
+    <w:next w:val="Normal"/>
+    <w:qFormat/>
+    <w:pPr>
+      <w:keepNext w:val="true"/>
+      <w:keepLines/>
+      <w:widowControl w:val="false"/>
+      <w:spacing w:lineRule="auto" w:line="240" w:before="200" w:after="40"/>
+    </w:pPr>
+    <w:rPr>
+      <w:rFonts w:ascii="Calibri" w:hAnsi="Calibri" w:eastAsia="Calibri" w:cs="Calibri"/>
+      <w:b/>
+      <w:color w:val="auto"/>
+      <w:kern w:val="0"/>
+      <w:sz w:val="20"/>
+      <w:szCs w:val="20"/>
+      <w:lang w:val="en-US" w:eastAsia="zh-CN" w:bidi="hi-IN"/>
+    </w:rPr>
+  </w:style>
+  <w:style w:type="character" w:styleId="ListLabel1">
+    <w:name w:val="ListLabel 1"/>
+    <w:qFormat/>
+    <w:rPr>
+      <w:rFonts w:eastAsia="Times New Roman" w:cs="Times New Roman"/>
       <w:b/>
       <w:sz w:val="24"/>
       <w:szCs w:val="24"/>
     </w:rPr>
   </w:style>
-  <w:style w:type="paragraph" w:styleId="Heading5">
-    <w:name w:val="Heading 5"/>
-    <w:basedOn w:val="Normal1"/>
-    <w:next w:val="Normal"/>
-    <w:qFormat/>
-    <w:pPr>
-      <w:keepNext w:val="true"/>
-      <w:keepLines/>
-      <w:spacing w:lineRule="auto" w:line="240" w:before="220" w:after="40"/>
-    </w:pPr>
-    <w:rPr>
-      <w:b/>
-      <w:sz w:val="22"/>
-      <w:szCs w:val="22"/>
-    </w:rPr>
-  </w:style>
-  <w:style w:type="paragraph" w:styleId="Heading6">
-    <w:name w:val="Heading 6"/>
-    <w:basedOn w:val="Normal1"/>
-    <w:next w:val="Normal"/>
-    <w:qFormat/>
-    <w:pPr>
-      <w:keepNext w:val="true"/>
-      <w:keepLines/>
-      <w:spacing w:lineRule="auto" w:line="240" w:before="200" w:after="40"/>
-    </w:pPr>
-    <w:rPr>
-      <w:b/>
-      <w:sz w:val="20"/>
-      <w:szCs w:val="20"/>
-    </w:rPr>
-  </w:style>
-  <w:style w:type="character" w:styleId="ListLabel1">
-    <w:name w:val="ListLabel 1"/>
+  <w:style w:type="character" w:styleId="ListLabel2">
+    <w:name w:val="ListLabel 2"/>
     <w:qFormat/>
     <w:rPr>
       <w:rFonts w:eastAsia="Times New Roman" w:cs="Times New Roman"/>
@@ -3062,7 +3051,7 @@
       <w:rFonts w:cs="Lohit Devanagari"/>
     </w:rPr>
   </w:style>
-  <w:style w:type="paragraph" w:styleId="Normal1" w:default="1">
+  <w:style w:type="paragraph" w:styleId="LOnormal" w:default="1">
     <w:name w:val="LO-normal"/>
     <w:qFormat/>
     <w:pPr>
@@ -3081,7 +3070,7 @@
   </w:style>
   <w:style w:type="paragraph" w:styleId="Title">
     <w:name w:val="Title"/>
-    <w:basedOn w:val="Normal1"/>
+    <w:basedOn w:val="LOnormal"/>
     <w:next w:val="Normal"/>
     <w:qFormat/>
     <w:pPr>
@@ -3097,7 +3086,7 @@
   </w:style>
   <w:style w:type="paragraph" w:styleId="Subtitle">
     <w:name w:val="Subtitle"/>
-    <w:basedOn w:val="Normal1"/>
+    <w:basedOn w:val="LOnormal"/>
     <w:next w:val="Normal"/>
     <w:qFormat/>
     <w:pPr>
